--- a/src/templates/template_converted/template/10验收/03项目中期报告/项目工作报告_基于4D-BIM技术的变电修理技改项目管理系统研究与应用.docx
+++ b/src/templates/template_converted/template/10验收/03项目中期报告/项目工作报告_基于4D-BIM技术的变电修理技改项目管理系统研究与应用.docx
@@ -2218,6 +2218,58 @@
       <w:cols w:space="425"/>
       <w:docGrid w:type="lines" w:linePitch="312"/>
     </w:sectPr>
+    <w:p>
+      <w:pPr>
+        <w:jc w:val="left"/>
+      </w:pPr>
+      <w:r>
+        <w:rPr>
+          <w:b/>
+          <w:color w:val="FF0000"/>
+        </w:rPr>
+        <w:t>--- 自动添加的 AI 占位符 (请剪切到正确位置) ---</w:t>
+      </w:r>
+    </w:p>
+    <w:p>
+      <w:pPr>
+        <w:jc w:val="left"/>
+      </w:pPr>
+      <w:r>
+        <w:rPr>
+          <w:color w:val="0000FF"/>
+        </w:rPr>
+        <w:t>{riskAnalysis}</w:t>
+      </w:r>
+      <w:r>
+        <w:t xml:space="preserve"> : 此处将生成对应内容</w:t>
+      </w:r>
+    </w:p>
+    <w:p>
+      <w:pPr>
+        <w:jc w:val="left"/>
+      </w:pPr>
+      <w:r>
+        <w:rPr>
+          <w:color w:val="0000FF"/>
+        </w:rPr>
+        <w:t>{stageSummary}</w:t>
+      </w:r>
+      <w:r>
+        <w:t xml:space="preserve"> : 此处将生成对应内容</w:t>
+      </w:r>
+    </w:p>
+    <w:p>
+      <w:pPr>
+        <w:jc w:val="left"/>
+      </w:pPr>
+      <w:r>
+        <w:rPr>
+          <w:b/>
+          <w:color w:val="FF0000"/>
+        </w:rPr>
+        <w:t>------------------------------------------------</w:t>
+      </w:r>
+    </w:p>
   </w:body>
 </w:document>
 </file>
